--- a/10b Heating  X2 code generator for dashboard cards.docx
+++ b/10b Heating  X2 code generator for dashboard cards.docx
@@ -849,7 +849,47 @@
           <w:sz w:val="16"/>
           <w:szCs w:val="16"/>
         </w:rPr>
-        <w:t>«Next Record If»</w:t>
+        <w:t>«Sonraki Kay</w:t>
+      </w:r>
+      <w:r>
+        <w:rPr>
+          <w:rFonts w:ascii="Courier" w:hAnsi="Courier" w:hint="cs"/>
+          <w:noProof/>
+          <w:color w:val="C00000"/>
+          <w:sz w:val="16"/>
+          <w:szCs w:val="16"/>
+        </w:rPr>
+        <w:t>ı</w:t>
+      </w:r>
+      <w:r>
+        <w:rPr>
+          <w:rFonts w:ascii="Courier" w:hAnsi="Courier"/>
+          <w:noProof/>
+          <w:color w:val="C00000"/>
+          <w:sz w:val="16"/>
+          <w:szCs w:val="16"/>
+        </w:rPr>
+        <w:t>t E</w:t>
+      </w:r>
+      <w:r>
+        <w:rPr>
+          <w:rFonts w:ascii="Courier" w:hAnsi="Courier" w:hint="cs"/>
+          <w:noProof/>
+          <w:color w:val="C00000"/>
+          <w:sz w:val="16"/>
+          <w:szCs w:val="16"/>
+        </w:rPr>
+        <w:t>ğ</w:t>
+      </w:r>
+      <w:r>
+        <w:rPr>
+          <w:rFonts w:ascii="Courier" w:hAnsi="Courier"/>
+          <w:noProof/>
+          <w:color w:val="C00000"/>
+          <w:sz w:val="16"/>
+          <w:szCs w:val="16"/>
+        </w:rPr>
+        <w:t>er»</w:t>
       </w:r>
       <w:r>
         <w:rPr>
@@ -975,7 +1015,7 @@
           <w:szCs w:val="16"/>
           <w:lang w:eastAsia="en-GB"/>
         </w:rPr>
-        <w:instrText>billiard_room_north_trv</w:instrText>
+        <w:instrText>lobby_west_trv</w:instrText>
       </w:r>
       <w:r>
         <w:rPr>
@@ -1050,7 +1090,7 @@
           <w:szCs w:val="16"/>
           <w:lang w:eastAsia="en-GB"/>
         </w:rPr>
-        <w:instrText>North</w:instrText>
+        <w:instrText>West</w:instrText>
       </w:r>
       <w:r>
         <w:rPr>
@@ -1195,7 +1235,7 @@
           <w:szCs w:val="16"/>
           <w:lang w:eastAsia="en-GB"/>
         </w:rPr>
-        <w:t>billiard_room_north_trv</w:t>
+        <w:t>lobby_west_trv</w:t>
       </w:r>
       <w:r>
         <w:rPr>
@@ -1274,7 +1314,7 @@
           <w:szCs w:val="16"/>
           <w:lang w:eastAsia="en-GB"/>
         </w:rPr>
-        <w:t>North</w:t>
+        <w:t>West</w:t>
       </w:r>
       <w:r>
         <w:rPr>
@@ -1487,7 +1527,47 @@
           <w:sz w:val="16"/>
           <w:szCs w:val="16"/>
         </w:rPr>
-        <w:t>«Next Record If»</w:t>
+        <w:t>«Sonraki Kay</w:t>
+      </w:r>
+      <w:r>
+        <w:rPr>
+          <w:rFonts w:ascii="Courier" w:hAnsi="Courier" w:hint="cs"/>
+          <w:noProof/>
+          <w:color w:val="C00000"/>
+          <w:sz w:val="16"/>
+          <w:szCs w:val="16"/>
+        </w:rPr>
+        <w:t>ı</w:t>
+      </w:r>
+      <w:r>
+        <w:rPr>
+          <w:rFonts w:ascii="Courier" w:hAnsi="Courier"/>
+          <w:noProof/>
+          <w:color w:val="C00000"/>
+          <w:sz w:val="16"/>
+          <w:szCs w:val="16"/>
+        </w:rPr>
+        <w:t>t E</w:t>
+      </w:r>
+      <w:r>
+        <w:rPr>
+          <w:rFonts w:ascii="Courier" w:hAnsi="Courier" w:hint="cs"/>
+          <w:noProof/>
+          <w:color w:val="C00000"/>
+          <w:sz w:val="16"/>
+          <w:szCs w:val="16"/>
+        </w:rPr>
+        <w:t>ğ</w:t>
+      </w:r>
+      <w:r>
+        <w:rPr>
+          <w:rFonts w:ascii="Courier" w:hAnsi="Courier"/>
+          <w:noProof/>
+          <w:color w:val="C00000"/>
+          <w:sz w:val="16"/>
+          <w:szCs w:val="16"/>
+        </w:rPr>
+        <w:t>er»</w:t>
       </w:r>
       <w:r>
         <w:rPr>
@@ -1613,7 +1693,7 @@
           <w:szCs w:val="16"/>
           <w:lang w:eastAsia="en-GB"/>
         </w:rPr>
-        <w:instrText>billiard_room_north_trv</w:instrText>
+        <w:instrText>lobby_west_trv</w:instrText>
       </w:r>
       <w:r>
         <w:rPr>
@@ -1688,7 +1768,7 @@
           <w:szCs w:val="16"/>
           <w:lang w:eastAsia="en-GB"/>
         </w:rPr>
-        <w:instrText>Billiard Room</w:instrText>
+        <w:instrText>Lobby</w:instrText>
       </w:r>
       <w:r>
         <w:rPr>
@@ -1833,7 +1913,7 @@
           <w:szCs w:val="16"/>
           <w:lang w:eastAsia="en-GB"/>
         </w:rPr>
-        <w:t>billiard_room_north_trv</w:t>
+        <w:t>lobby_west_trv</w:t>
       </w:r>
       <w:r>
         <w:rPr>
@@ -1912,7 +1992,7 @@
           <w:szCs w:val="16"/>
           <w:lang w:eastAsia="en-GB"/>
         </w:rPr>
-        <w:t>Billiard Room</w:t>
+        <w:t>Lobby</w:t>
       </w:r>
       <w:r>
         <w:rPr>
@@ -2125,7 +2205,47 @@
           <w:sz w:val="16"/>
           <w:szCs w:val="16"/>
         </w:rPr>
-        <w:t>«Next Record If»</w:t>
+        <w:t>«Sonraki Kay</w:t>
+      </w:r>
+      <w:r>
+        <w:rPr>
+          <w:rFonts w:ascii="Courier" w:hAnsi="Courier" w:hint="cs"/>
+          <w:noProof/>
+          <w:color w:val="C00000"/>
+          <w:sz w:val="16"/>
+          <w:szCs w:val="16"/>
+        </w:rPr>
+        <w:t>ı</w:t>
+      </w:r>
+      <w:r>
+        <w:rPr>
+          <w:rFonts w:ascii="Courier" w:hAnsi="Courier"/>
+          <w:noProof/>
+          <w:color w:val="C00000"/>
+          <w:sz w:val="16"/>
+          <w:szCs w:val="16"/>
+        </w:rPr>
+        <w:t>t E</w:t>
+      </w:r>
+      <w:r>
+        <w:rPr>
+          <w:rFonts w:ascii="Courier" w:hAnsi="Courier" w:hint="cs"/>
+          <w:noProof/>
+          <w:color w:val="C00000"/>
+          <w:sz w:val="16"/>
+          <w:szCs w:val="16"/>
+        </w:rPr>
+        <w:t>ğ</w:t>
+      </w:r>
+      <w:r>
+        <w:rPr>
+          <w:rFonts w:ascii="Courier" w:hAnsi="Courier"/>
+          <w:noProof/>
+          <w:color w:val="C00000"/>
+          <w:sz w:val="16"/>
+          <w:szCs w:val="16"/>
+        </w:rPr>
+        <w:t>er»</w:t>
       </w:r>
       <w:r>
         <w:rPr>
@@ -2251,7 +2371,7 @@
           <w:szCs w:val="16"/>
           <w:lang w:eastAsia="en-GB"/>
         </w:rPr>
-        <w:instrText>billiard_room_north_trv</w:instrText>
+        <w:instrText>lobby_west_trv</w:instrText>
       </w:r>
       <w:r>
         <w:rPr>
@@ -2326,7 +2446,7 @@
           <w:szCs w:val="16"/>
           <w:lang w:eastAsia="en-GB"/>
         </w:rPr>
-        <w:instrText>North</w:instrText>
+        <w:instrText>West</w:instrText>
       </w:r>
       <w:r>
         <w:rPr>
@@ -2471,7 +2591,7 @@
           <w:szCs w:val="16"/>
           <w:lang w:eastAsia="en-GB"/>
         </w:rPr>
-        <w:t>billiard_room_north_trv</w:t>
+        <w:t>lobby_west_trv</w:t>
       </w:r>
       <w:r>
         <w:rPr>
@@ -2550,7 +2670,7 @@
           <w:szCs w:val="16"/>
           <w:lang w:eastAsia="en-GB"/>
         </w:rPr>
-        <w:t>North</w:t>
+        <w:t>West</w:t>
       </w:r>
       <w:r>
         <w:rPr>
@@ -2763,7 +2883,47 @@
           <w:sz w:val="16"/>
           <w:szCs w:val="16"/>
         </w:rPr>
-        <w:t>«Next Record If»</w:t>
+        <w:t>«Sonraki Kay</w:t>
+      </w:r>
+      <w:r>
+        <w:rPr>
+          <w:rFonts w:ascii="Courier" w:hAnsi="Courier" w:hint="cs"/>
+          <w:noProof/>
+          <w:color w:val="C00000"/>
+          <w:sz w:val="16"/>
+          <w:szCs w:val="16"/>
+        </w:rPr>
+        <w:t>ı</w:t>
+      </w:r>
+      <w:r>
+        <w:rPr>
+          <w:rFonts w:ascii="Courier" w:hAnsi="Courier"/>
+          <w:noProof/>
+          <w:color w:val="C00000"/>
+          <w:sz w:val="16"/>
+          <w:szCs w:val="16"/>
+        </w:rPr>
+        <w:t>t E</w:t>
+      </w:r>
+      <w:r>
+        <w:rPr>
+          <w:rFonts w:ascii="Courier" w:hAnsi="Courier" w:hint="cs"/>
+          <w:noProof/>
+          <w:color w:val="C00000"/>
+          <w:sz w:val="16"/>
+          <w:szCs w:val="16"/>
+        </w:rPr>
+        <w:t>ğ</w:t>
+      </w:r>
+      <w:r>
+        <w:rPr>
+          <w:rFonts w:ascii="Courier" w:hAnsi="Courier"/>
+          <w:noProof/>
+          <w:color w:val="C00000"/>
+          <w:sz w:val="16"/>
+          <w:szCs w:val="16"/>
+        </w:rPr>
+        <w:t>er»</w:t>
       </w:r>
       <w:r>
         <w:rPr>
@@ -2889,7 +3049,7 @@
           <w:szCs w:val="16"/>
           <w:lang w:eastAsia="en-GB"/>
         </w:rPr>
-        <w:instrText>billiard_room_north_trv</w:instrText>
+        <w:instrText>lobby_west_trv</w:instrText>
       </w:r>
       <w:r>
         <w:rPr>
@@ -2964,7 +3124,7 @@
           <w:szCs w:val="16"/>
           <w:lang w:eastAsia="en-GB"/>
         </w:rPr>
-        <w:instrText>North</w:instrText>
+        <w:instrText>West</w:instrText>
       </w:r>
       <w:r>
         <w:rPr>
@@ -3109,7 +3269,7 @@
           <w:szCs w:val="16"/>
           <w:lang w:eastAsia="en-GB"/>
         </w:rPr>
-        <w:t>billiard_room_north_trv</w:t>
+        <w:t>lobby_west_trv</w:t>
       </w:r>
       <w:r>
         <w:rPr>
@@ -3188,7 +3348,7 @@
           <w:szCs w:val="16"/>
           <w:lang w:eastAsia="en-GB"/>
         </w:rPr>
-        <w:t>North</w:t>
+        <w:t>West</w:t>
       </w:r>
       <w:r>
         <w:rPr>
@@ -3403,7 +3563,47 @@
           <w:sz w:val="16"/>
           <w:szCs w:val="16"/>
         </w:rPr>
-        <w:t>«Next Record If»</w:t>
+        <w:t>«Sonraki Kay</w:t>
+      </w:r>
+      <w:r>
+        <w:rPr>
+          <w:rFonts w:ascii="Courier" w:hAnsi="Courier" w:hint="cs"/>
+          <w:noProof/>
+          <w:color w:val="C00000"/>
+          <w:sz w:val="16"/>
+          <w:szCs w:val="16"/>
+        </w:rPr>
+        <w:t>ı</w:t>
+      </w:r>
+      <w:r>
+        <w:rPr>
+          <w:rFonts w:ascii="Courier" w:hAnsi="Courier"/>
+          <w:noProof/>
+          <w:color w:val="C00000"/>
+          <w:sz w:val="16"/>
+          <w:szCs w:val="16"/>
+        </w:rPr>
+        <w:t>t E</w:t>
+      </w:r>
+      <w:r>
+        <w:rPr>
+          <w:rFonts w:ascii="Courier" w:hAnsi="Courier" w:hint="cs"/>
+          <w:noProof/>
+          <w:color w:val="C00000"/>
+          <w:sz w:val="16"/>
+          <w:szCs w:val="16"/>
+        </w:rPr>
+        <w:t>ğ</w:t>
+      </w:r>
+      <w:r>
+        <w:rPr>
+          <w:rFonts w:ascii="Courier" w:hAnsi="Courier"/>
+          <w:noProof/>
+          <w:color w:val="C00000"/>
+          <w:sz w:val="16"/>
+          <w:szCs w:val="16"/>
+        </w:rPr>
+        <w:t>er»</w:t>
       </w:r>
       <w:r>
         <w:rPr>
@@ -3529,7 +3729,7 @@
           <w:szCs w:val="16"/>
           <w:lang w:eastAsia="en-GB"/>
         </w:rPr>
-        <w:instrText>billiard_room_north_trv</w:instrText>
+        <w:instrText>lobby_west_trv</w:instrText>
       </w:r>
       <w:r>
         <w:rPr>
@@ -3604,7 +3804,7 @@
           <w:szCs w:val="16"/>
           <w:lang w:eastAsia="en-GB"/>
         </w:rPr>
-        <w:instrText>North</w:instrText>
+        <w:instrText>West</w:instrText>
       </w:r>
       <w:r>
         <w:rPr>
@@ -3749,7 +3949,7 @@
           <w:szCs w:val="16"/>
           <w:lang w:eastAsia="en-GB"/>
         </w:rPr>
-        <w:t>billiard_room_north_trv</w:t>
+        <w:t>lobby_west_trv</w:t>
       </w:r>
       <w:r>
         <w:rPr>
@@ -3829,7 +4029,7 @@
           <w:szCs w:val="16"/>
           <w:lang w:eastAsia="en-GB"/>
         </w:rPr>
-        <w:t>North</w:t>
+        <w:t>West</w:t>
       </w:r>
       <w:r>
         <w:rPr>
@@ -4008,29 +4208,7 @@
           <w:szCs w:val="16"/>
           <w:lang w:eastAsia="en-GB"/>
         </w:rPr>
-        <w:t>_</w:t>
-      </w:r>
-      <w:proofErr w:type="spellStart"/>
-      <w:r>
-        <w:rPr>
-          <w:rFonts w:ascii="Courier" w:eastAsia="Times New Roman" w:hAnsi="Courier" w:cs="Menlo"/>
-          <w:color w:val="C00000"/>
-          <w:sz w:val="16"/>
-          <w:szCs w:val="16"/>
-          <w:lang w:eastAsia="en-GB"/>
-        </w:rPr>
-        <w:t>setting_reason</w:t>
-      </w:r>
-      <w:proofErr w:type="spellEnd"/>
-      <w:r>
-        <w:rPr>
-          <w:rFonts w:ascii="Courier" w:eastAsia="Times New Roman" w:hAnsi="Courier" w:cs="Menlo"/>
-          <w:color w:val="C00000"/>
-          <w:sz w:val="16"/>
-          <w:szCs w:val="16"/>
-          <w:lang w:eastAsia="en-GB"/>
-        </w:rPr>
-        <w:t>')}}</w:t>
+        <w:t>_setting_reason')}}</w:t>
       </w:r>
       <w:r>
         <w:rPr>
@@ -4251,6 +4429,76 @@
         <w:t>manual_override_timer</w:t>
       </w:r>
       <w:proofErr w:type="spellEnd"/>
+    </w:p>
+    <w:p>
+      <w:pPr>
+        <w:shd w:val="clear" w:color="auto" w:fill="FFFFFF"/>
+        <w:adjustRightInd w:val="0"/>
+        <w:snapToGrid w:val="0"/>
+        <w:rPr>
+          <w:rFonts w:ascii="Courier" w:eastAsia="Times New Roman" w:hAnsi="Courier" w:cs="Menlo"/>
+          <w:color w:val="C00000"/>
+          <w:sz w:val="16"/>
+          <w:szCs w:val="16"/>
+          <w:lang w:eastAsia="en-GB"/>
+        </w:rPr>
+      </w:pPr>
+      <w:r>
+        <w:rPr>
+          <w:rFonts w:ascii="Courier" w:eastAsia="Times New Roman" w:hAnsi="Courier" w:cs="Menlo"/>
+          <w:color w:val="C00000"/>
+          <w:sz w:val="16"/>
+          <w:szCs w:val="16"/>
+          <w:lang w:eastAsia="en-GB"/>
+        </w:rPr>
+        <w:t xml:space="preserve">    </w:t>
+      </w:r>
+      <w:proofErr w:type="spellStart"/>
+      <w:r>
+        <w:rPr>
+          <w:rFonts w:ascii="Courier" w:eastAsia="Times New Roman" w:hAnsi="Courier" w:cs="Menlo"/>
+          <w:color w:val="C00000"/>
+          <w:sz w:val="16"/>
+          <w:szCs w:val="16"/>
+          <w:lang w:eastAsia="en-GB"/>
+        </w:rPr>
+        <w:t>state_color</w:t>
+      </w:r>
+      <w:proofErr w:type="spellEnd"/>
+      <w:r>
+        <w:rPr>
+          <w:rFonts w:ascii="Courier" w:eastAsia="Times New Roman" w:hAnsi="Courier" w:cs="Menlo"/>
+          <w:color w:val="C00000"/>
+          <w:sz w:val="16"/>
+          <w:szCs w:val="16"/>
+          <w:lang w:eastAsia="en-GB"/>
+        </w:rPr>
+        <w:t>: true</w:t>
+      </w:r>
+      <w:r>
+        <w:rPr>
+          <w:rFonts w:ascii="Courier" w:eastAsia="Times New Roman" w:hAnsi="Courier" w:cs="Menlo"/>
+          <w:color w:val="C00000"/>
+          <w:sz w:val="16"/>
+          <w:szCs w:val="16"/>
+          <w:lang w:eastAsia="en-GB"/>
+        </w:rPr>
+        <w:t xml:space="preserve"> </w:t>
+      </w:r>
+    </w:p>
+    <w:p>
+      <w:pPr>
+        <w:shd w:val="clear" w:color="auto" w:fill="FFFFFF"/>
+        <w:adjustRightInd w:val="0"/>
+        <w:snapToGrid w:val="0"/>
+        <w:rPr>
+          <w:rFonts w:ascii="Courier" w:eastAsia="Times New Roman" w:hAnsi="Courier" w:cs="Menlo"/>
+          <w:color w:val="C00000"/>
+          <w:sz w:val="16"/>
+          <w:szCs w:val="16"/>
+          <w:lang w:eastAsia="en-GB"/>
+        </w:rPr>
+      </w:pPr>
     </w:p>
     <w:p>
       <w:pPr>
@@ -4688,13 +4936,13 @@
       <w:rFonts w:eastAsiaTheme="minorEastAsia"/>
     </w:rPr>
   </w:style>
-  <w:style w:type="character" w:default="1" w:styleId="DefaultParagraphFont">
+  <w:style w:type="character" w:default="1" w:styleId="VarsaylanParagrafYazTipi">
     <w:name w:val="Default Paragraph Font"/>
     <w:uiPriority w:val="1"/>
     <w:semiHidden/>
     <w:unhideWhenUsed/>
   </w:style>
-  <w:style w:type="table" w:default="1" w:styleId="TableNormal">
+  <w:style w:type="table" w:default="1" w:styleId="NormalTablo">
     <w:name w:val="Normal Table"/>
     <w:uiPriority w:val="99"/>
     <w:semiHidden/>
@@ -4709,13 +4957,13 @@
       </w:tblCellMar>
     </w:tblPr>
   </w:style>
-  <w:style w:type="numbering" w:default="1" w:styleId="NoList">
+  <w:style w:type="numbering" w:default="1" w:styleId="ListeYok">
     <w:name w:val="No List"/>
     <w:uiPriority w:val="99"/>
     <w:semiHidden/>
     <w:unhideWhenUsed/>
   </w:style>
-  <w:style w:type="paragraph" w:styleId="ListParagraph">
+  <w:style w:type="paragraph" w:styleId="ListeParagraf">
     <w:name w:val="List Paragraph"/>
     <w:basedOn w:val="Normal"/>
     <w:uiPriority w:val="34"/>
